--- a/Test_BP/Fol_2k_files_500(2)/fr-FR/file 500_2 - Copy (151).docx
+++ b/Test_BP/Fol_2k_files_500(2)/fr-FR/file 500_2 - Copy (151).docx
@@ -1,7 +1,7 @@
 
 <file path=word/document.xml><?xml version="1.0" encoding="utf-8"?>
 <w:document xmlns:wpc="http://schemas.microsoft.com/office/word/2010/wordprocessingCanvas" xmlns:cx="http://schemas.microsoft.com/office/drawing/2014/chartex" xmlns:cx1="http://schemas.microsoft.com/office/drawing/2015/9/8/chartex" xmlns:cx2="http://schemas.microsoft.com/office/drawing/2015/10/21/chartex" xmlns:cx3="http://schemas.microsoft.com/office/drawing/2016/5/9/chartex" xmlns:cx4="http://schemas.microsoft.com/office/drawing/2016/5/10/chartex" xmlns:cx5="http://schemas.microsoft.com/office/drawing/2016/5/11/chartex" xmlns:mc="http://schemas.openxmlformats.org/markup-compatibility/2006" xmlns:o="urn:schemas-microsoft-com:office:office" xmlns:r="http://schemas.openxmlformats.org/officeDocument/2006/relationships" xmlns:m="http://schemas.openxmlformats.org/officeDocument/2006/math" xmlns:v="urn:schemas-microsoft-com:vml" xmlns:wp14="http://schemas.microsoft.com/office/word/2010/wordprocessingDrawing" xmlns:wp="http://schemas.openxmlformats.org/drawingml/2006/wordprocessingDrawing" xmlns:w10="urn:schemas-microsoft-com:office:word" xmlns:w="http://schemas.openxmlformats.org/wordprocessingml/2006/main" xmlns:w14="http://schemas.microsoft.com/office/word/2010/wordml" xmlns:w15="http://schemas.microsoft.com/office/word/2012/wordml" xmlns:wne="http://schemas.microsoft.com/office/word/2006/wordml" xmlns:wpg="http://schemas.microsoft.com/office/word/2010/wordprocessingGroup" xmlns:wpi="http://schemas.microsoft.com/office/word/2010/wordprocessingInk" xmlns:wps="http://schemas.microsoft.com/office/word/2010/wordprocessingShape" mc:Ignorable="w14 w15 wp14">
-  <!-- Generated by Aspose.Words for Java 20.12.0 -->
+  <!-- Generated by Aspose.Words for Java 21.10.0 -->
   <w:body>
     <w:p>
       <w:pPr>
@@ -35,44 +35,44 @@
           <w:highlight w:val="none"/>
           <w:u w:val="none" w:color="auto"/>
           <w:effect w:val="none"/>
-          <w:bdr w:val="nil"/>
-          <w:shd w:val="clear" w:color="auto" w:fill="auto"/>
-          <w:vertAlign w:val="baseline"/>
-          <w:rtl w:val="0"/>
-          <w:cs w:val="0"/>
-          <w:lang w:val="fr-FR" w:eastAsia="zh-TW" w:bidi="ar-SA"/>
-        </w:rPr>
-        <w:t>t ëéxcëépt tôõ sôõ tëémpëér mùütùüããl tããstëés môõthëér.</w:t>
-      </w:r>
-      <w:r>
-        <w:rPr>
-          <w:rStyle w:val="DefaultParagraphFont"/>
-          <w:rFonts w:ascii="Calibri" w:eastAsia="Calibri" w:hAnsi="Calibri" w:cs="Calibri"/>
-          <w:b w:val="0"/>
-          <w:bCs w:val="0"/>
-          <w:i w:val="0"/>
-          <w:iCs w:val="0"/>
-          <w:caps w:val="0"/>
-          <w:smallCaps w:val="0"/>
-          <w:strike w:val="0"/>
-          <w:dstrike w:val="0"/>
-          <w:outline w:val="0"/>
-          <w:shadow w:val="0"/>
-          <w:emboss w:val="0"/>
-          <w:imprint w:val="0"/>
-          <w:noProof w:val="0"/>
-          <w:vanish w:val="0"/>
-          <w:color w:val="auto"/>
-          <w:spacing w:val="0"/>
-          <w:w w:val="100"/>
-          <w:kern w:val="0"/>
-          <w:position w:val="0"/>
-          <w:sz w:val="22"/>
-          <w:szCs w:val="22"/>
-          <w:highlight w:val="none"/>
-          <w:u w:val="none" w:color="auto"/>
-          <w:effect w:val="none"/>
-          <w:bdr w:val="nil"/>
+          <w:bdr w:val="none" w:sz="0" w:space="0" w:color="auto"/>
+          <w:shd w:val="clear" w:color="auto" w:fill="auto"/>
+          <w:vertAlign w:val="baseline"/>
+          <w:rtl w:val="0"/>
+          <w:cs w:val="0"/>
+          <w:lang w:val="fr-FR" w:eastAsia="zh-TW" w:bidi="ar-SA"/>
+        </w:rPr>
+        <w:t>t êëxcêëpt tóó sóó têëmpêër múútúúâál tâástêës móóthêër.</w:t>
+      </w:r>
+      <w:r>
+        <w:rPr>
+          <w:rStyle w:val="DefaultParagraphFont"/>
+          <w:rFonts w:ascii="Calibri" w:eastAsia="Calibri" w:hAnsi="Calibri" w:cs="Calibri"/>
+          <w:b w:val="0"/>
+          <w:bCs w:val="0"/>
+          <w:i w:val="0"/>
+          <w:iCs w:val="0"/>
+          <w:caps w:val="0"/>
+          <w:smallCaps w:val="0"/>
+          <w:strike w:val="0"/>
+          <w:dstrike w:val="0"/>
+          <w:outline w:val="0"/>
+          <w:shadow w:val="0"/>
+          <w:emboss w:val="0"/>
+          <w:imprint w:val="0"/>
+          <w:noProof w:val="0"/>
+          <w:vanish w:val="0"/>
+          <w:color w:val="auto"/>
+          <w:spacing w:val="0"/>
+          <w:w w:val="100"/>
+          <w:kern w:val="0"/>
+          <w:position w:val="0"/>
+          <w:sz w:val="22"/>
+          <w:szCs w:val="22"/>
+          <w:highlight w:val="none"/>
+          <w:u w:val="none" w:color="auto"/>
+          <w:effect w:val="none"/>
+          <w:bdr w:val="none" w:sz="0" w:space="0" w:color="auto"/>
           <w:shd w:val="clear" w:color="auto" w:fill="auto"/>
           <w:vertAlign w:val="baseline"/>
           <w:rtl w:val="0"/>
@@ -109,44 +109,44 @@
           <w:highlight w:val="none"/>
           <w:u w:val="none" w:color="auto"/>
           <w:effect w:val="none"/>
-          <w:bdr w:val="nil"/>
-          <w:shd w:val="clear" w:color="auto" w:fill="auto"/>
-          <w:vertAlign w:val="baseline"/>
-          <w:rtl w:val="0"/>
-          <w:cs w:val="0"/>
-          <w:lang w:val="fr-FR" w:eastAsia="zh-TW" w:bidi="ar-SA"/>
-        </w:rPr>
-        <w:t>Întêèrêèstêèd cýúltíívãátêèd ííts cöóntíínýúííng nöów yêèt ãárêè.</w:t>
-      </w:r>
-      <w:r>
-        <w:rPr>
-          <w:rStyle w:val="DefaultParagraphFont"/>
-          <w:rFonts w:ascii="Calibri" w:eastAsia="Calibri" w:hAnsi="Calibri" w:cs="Calibri"/>
-          <w:b w:val="0"/>
-          <w:bCs w:val="0"/>
-          <w:i w:val="0"/>
-          <w:iCs w:val="0"/>
-          <w:caps w:val="0"/>
-          <w:smallCaps w:val="0"/>
-          <w:strike w:val="0"/>
-          <w:dstrike w:val="0"/>
-          <w:outline w:val="0"/>
-          <w:shadow w:val="0"/>
-          <w:emboss w:val="0"/>
-          <w:imprint w:val="0"/>
-          <w:noProof w:val="0"/>
-          <w:vanish w:val="0"/>
-          <w:color w:val="auto"/>
-          <w:spacing w:val="0"/>
-          <w:w w:val="100"/>
-          <w:kern w:val="0"/>
-          <w:position w:val="0"/>
-          <w:sz w:val="22"/>
-          <w:szCs w:val="22"/>
-          <w:highlight w:val="none"/>
-          <w:u w:val="none" w:color="auto"/>
-          <w:effect w:val="none"/>
-          <w:bdr w:val="nil"/>
+          <w:bdr w:val="none" w:sz="0" w:space="0" w:color="auto"/>
+          <w:shd w:val="clear" w:color="auto" w:fill="auto"/>
+          <w:vertAlign w:val="baseline"/>
+          <w:rtl w:val="0"/>
+          <w:cs w:val="0"/>
+          <w:lang w:val="fr-FR" w:eastAsia="zh-TW" w:bidi="ar-SA"/>
+        </w:rPr>
+        <w:t>Ïntèérèéstèéd cúûltìíväåtèéd ìíts cõôntìínúûìíng nõôw yèét äårèé.</w:t>
+      </w:r>
+      <w:r>
+        <w:rPr>
+          <w:rStyle w:val="DefaultParagraphFont"/>
+          <w:rFonts w:ascii="Calibri" w:eastAsia="Calibri" w:hAnsi="Calibri" w:cs="Calibri"/>
+          <w:b w:val="0"/>
+          <w:bCs w:val="0"/>
+          <w:i w:val="0"/>
+          <w:iCs w:val="0"/>
+          <w:caps w:val="0"/>
+          <w:smallCaps w:val="0"/>
+          <w:strike w:val="0"/>
+          <w:dstrike w:val="0"/>
+          <w:outline w:val="0"/>
+          <w:shadow w:val="0"/>
+          <w:emboss w:val="0"/>
+          <w:imprint w:val="0"/>
+          <w:noProof w:val="0"/>
+          <w:vanish w:val="0"/>
+          <w:color w:val="auto"/>
+          <w:spacing w:val="0"/>
+          <w:w w:val="100"/>
+          <w:kern w:val="0"/>
+          <w:position w:val="0"/>
+          <w:sz w:val="22"/>
+          <w:szCs w:val="22"/>
+          <w:highlight w:val="none"/>
+          <w:u w:val="none" w:color="auto"/>
+          <w:effect w:val="none"/>
+          <w:bdr w:val="none" w:sz="0" w:space="0" w:color="auto"/>
           <w:shd w:val="clear" w:color="auto" w:fill="auto"/>
           <w:vertAlign w:val="baseline"/>
           <w:rtl w:val="0"/>
@@ -183,44 +183,44 @@
           <w:highlight w:val="none"/>
           <w:u w:val="none" w:color="auto"/>
           <w:effect w:val="none"/>
-          <w:bdr w:val="nil"/>
-          <w:shd w:val="clear" w:color="auto" w:fill="auto"/>
-          <w:vertAlign w:val="baseline"/>
-          <w:rtl w:val="0"/>
-          <w:cs w:val="0"/>
-          <w:lang w:val="fr-FR" w:eastAsia="zh-TW" w:bidi="ar-SA"/>
-        </w:rPr>
-        <w:t>Òùût ìíntéérééstééd ãäccééptãäncéé õòùûr pãärtìíãälìíty ãäffrõòntìíng ùûnplééãäsãänt why ãädd.</w:t>
-      </w:r>
-      <w:r>
-        <w:rPr>
-          <w:rStyle w:val="DefaultParagraphFont"/>
-          <w:rFonts w:ascii="Calibri" w:eastAsia="Calibri" w:hAnsi="Calibri" w:cs="Calibri"/>
-          <w:b w:val="0"/>
-          <w:bCs w:val="0"/>
-          <w:i w:val="0"/>
-          <w:iCs w:val="0"/>
-          <w:caps w:val="0"/>
-          <w:smallCaps w:val="0"/>
-          <w:strike w:val="0"/>
-          <w:dstrike w:val="0"/>
-          <w:outline w:val="0"/>
-          <w:shadow w:val="0"/>
-          <w:emboss w:val="0"/>
-          <w:imprint w:val="0"/>
-          <w:noProof w:val="0"/>
-          <w:vanish w:val="0"/>
-          <w:color w:val="auto"/>
-          <w:spacing w:val="0"/>
-          <w:w w:val="100"/>
-          <w:kern w:val="0"/>
-          <w:position w:val="0"/>
-          <w:sz w:val="22"/>
-          <w:szCs w:val="22"/>
-          <w:highlight w:val="none"/>
-          <w:u w:val="none" w:color="auto"/>
-          <w:effect w:val="none"/>
-          <w:bdr w:val="nil"/>
+          <w:bdr w:val="none" w:sz="0" w:space="0" w:color="auto"/>
+          <w:shd w:val="clear" w:color="auto" w:fill="auto"/>
+          <w:vertAlign w:val="baseline"/>
+          <w:rtl w:val="0"/>
+          <w:cs w:val="0"/>
+          <w:lang w:val="fr-FR" w:eastAsia="zh-TW" w:bidi="ar-SA"/>
+        </w:rPr>
+        <w:t>Öýût íìntèërèëstèëd ãæccèëptãæncèë ôòýûr pãærtíìãælíìty ãæffrôòntíìng ýûnplèëãæsãænt why ãædd.</w:t>
+      </w:r>
+      <w:r>
+        <w:rPr>
+          <w:rStyle w:val="DefaultParagraphFont"/>
+          <w:rFonts w:ascii="Calibri" w:eastAsia="Calibri" w:hAnsi="Calibri" w:cs="Calibri"/>
+          <w:b w:val="0"/>
+          <w:bCs w:val="0"/>
+          <w:i w:val="0"/>
+          <w:iCs w:val="0"/>
+          <w:caps w:val="0"/>
+          <w:smallCaps w:val="0"/>
+          <w:strike w:val="0"/>
+          <w:dstrike w:val="0"/>
+          <w:outline w:val="0"/>
+          <w:shadow w:val="0"/>
+          <w:emboss w:val="0"/>
+          <w:imprint w:val="0"/>
+          <w:noProof w:val="0"/>
+          <w:vanish w:val="0"/>
+          <w:color w:val="auto"/>
+          <w:spacing w:val="0"/>
+          <w:w w:val="100"/>
+          <w:kern w:val="0"/>
+          <w:position w:val="0"/>
+          <w:sz w:val="22"/>
+          <w:szCs w:val="22"/>
+          <w:highlight w:val="none"/>
+          <w:u w:val="none" w:color="auto"/>
+          <w:effect w:val="none"/>
+          <w:bdr w:val="none" w:sz="0" w:space="0" w:color="auto"/>
           <w:shd w:val="clear" w:color="auto" w:fill="auto"/>
           <w:vertAlign w:val="baseline"/>
           <w:rtl w:val="0"/>
@@ -257,44 +257,44 @@
           <w:highlight w:val="none"/>
           <w:u w:val="none" w:color="auto"/>
           <w:effect w:val="none"/>
-          <w:bdr w:val="nil"/>
-          <w:shd w:val="clear" w:color="auto" w:fill="auto"/>
-          <w:vertAlign w:val="baseline"/>
-          <w:rtl w:val="0"/>
-          <w:cs w:val="0"/>
-          <w:lang w:val="fr-FR" w:eastAsia="zh-TW" w:bidi="ar-SA"/>
-        </w:rPr>
-        <w:t>Ëstëêëêm gæårdëên mëên yëêt shy côòüùrsëê.</w:t>
-      </w:r>
-      <w:r>
-        <w:rPr>
-          <w:rStyle w:val="DefaultParagraphFont"/>
-          <w:rFonts w:ascii="Calibri" w:eastAsia="Calibri" w:hAnsi="Calibri" w:cs="Calibri"/>
-          <w:b w:val="0"/>
-          <w:bCs w:val="0"/>
-          <w:i w:val="0"/>
-          <w:iCs w:val="0"/>
-          <w:caps w:val="0"/>
-          <w:smallCaps w:val="0"/>
-          <w:strike w:val="0"/>
-          <w:dstrike w:val="0"/>
-          <w:outline w:val="0"/>
-          <w:shadow w:val="0"/>
-          <w:emboss w:val="0"/>
-          <w:imprint w:val="0"/>
-          <w:noProof w:val="0"/>
-          <w:vanish w:val="0"/>
-          <w:color w:val="auto"/>
-          <w:spacing w:val="0"/>
-          <w:w w:val="100"/>
-          <w:kern w:val="0"/>
-          <w:position w:val="0"/>
-          <w:sz w:val="22"/>
-          <w:szCs w:val="22"/>
-          <w:highlight w:val="none"/>
-          <w:u w:val="none" w:color="auto"/>
-          <w:effect w:val="none"/>
-          <w:bdr w:val="nil"/>
+          <w:bdr w:val="none" w:sz="0" w:space="0" w:color="auto"/>
+          <w:shd w:val="clear" w:color="auto" w:fill="auto"/>
+          <w:vertAlign w:val="baseline"/>
+          <w:rtl w:val="0"/>
+          <w:cs w:val="0"/>
+          <w:lang w:val="fr-FR" w:eastAsia="zh-TW" w:bidi="ar-SA"/>
+        </w:rPr>
+        <w:t>Êstèëèëm gåárdèën mèën yèët shy cóöùùrsèë.</w:t>
+      </w:r>
+      <w:r>
+        <w:rPr>
+          <w:rStyle w:val="DefaultParagraphFont"/>
+          <w:rFonts w:ascii="Calibri" w:eastAsia="Calibri" w:hAnsi="Calibri" w:cs="Calibri"/>
+          <w:b w:val="0"/>
+          <w:bCs w:val="0"/>
+          <w:i w:val="0"/>
+          <w:iCs w:val="0"/>
+          <w:caps w:val="0"/>
+          <w:smallCaps w:val="0"/>
+          <w:strike w:val="0"/>
+          <w:dstrike w:val="0"/>
+          <w:outline w:val="0"/>
+          <w:shadow w:val="0"/>
+          <w:emboss w:val="0"/>
+          <w:imprint w:val="0"/>
+          <w:noProof w:val="0"/>
+          <w:vanish w:val="0"/>
+          <w:color w:val="auto"/>
+          <w:spacing w:val="0"/>
+          <w:w w:val="100"/>
+          <w:kern w:val="0"/>
+          <w:position w:val="0"/>
+          <w:sz w:val="22"/>
+          <w:szCs w:val="22"/>
+          <w:highlight w:val="none"/>
+          <w:u w:val="none" w:color="auto"/>
+          <w:effect w:val="none"/>
+          <w:bdr w:val="none" w:sz="0" w:space="0" w:color="auto"/>
           <w:shd w:val="clear" w:color="auto" w:fill="auto"/>
           <w:vertAlign w:val="baseline"/>
           <w:rtl w:val="0"/>
@@ -331,44 +331,44 @@
           <w:highlight w:val="none"/>
           <w:u w:val="none" w:color="auto"/>
           <w:effect w:val="none"/>
-          <w:bdr w:val="nil"/>
-          <w:shd w:val="clear" w:color="auto" w:fill="auto"/>
-          <w:vertAlign w:val="baseline"/>
-          <w:rtl w:val="0"/>
-          <w:cs w:val="0"/>
-          <w:lang w:val="fr-FR" w:eastAsia="zh-TW" w:bidi="ar-SA"/>
-        </w:rPr>
-        <w:t>Cõónsýúltéêd ýúp my tõóléêrââbly sõóméêtíìméês péêrpéêtýúââl õóh.</w:t>
-      </w:r>
-      <w:r>
-        <w:rPr>
-          <w:rStyle w:val="DefaultParagraphFont"/>
-          <w:rFonts w:ascii="Calibri" w:eastAsia="Calibri" w:hAnsi="Calibri" w:cs="Calibri"/>
-          <w:b w:val="0"/>
-          <w:bCs w:val="0"/>
-          <w:i w:val="0"/>
-          <w:iCs w:val="0"/>
-          <w:caps w:val="0"/>
-          <w:smallCaps w:val="0"/>
-          <w:strike w:val="0"/>
-          <w:dstrike w:val="0"/>
-          <w:outline w:val="0"/>
-          <w:shadow w:val="0"/>
-          <w:emboss w:val="0"/>
-          <w:imprint w:val="0"/>
-          <w:noProof w:val="0"/>
-          <w:vanish w:val="0"/>
-          <w:color w:val="auto"/>
-          <w:spacing w:val="0"/>
-          <w:w w:val="100"/>
-          <w:kern w:val="0"/>
-          <w:position w:val="0"/>
-          <w:sz w:val="22"/>
-          <w:szCs w:val="22"/>
-          <w:highlight w:val="none"/>
-          <w:u w:val="none" w:color="auto"/>
-          <w:effect w:val="none"/>
-          <w:bdr w:val="nil"/>
+          <w:bdr w:val="none" w:sz="0" w:space="0" w:color="auto"/>
+          <w:shd w:val="clear" w:color="auto" w:fill="auto"/>
+          <w:vertAlign w:val="baseline"/>
+          <w:rtl w:val="0"/>
+          <w:cs w:val="0"/>
+          <w:lang w:val="fr-FR" w:eastAsia="zh-TW" w:bidi="ar-SA"/>
+        </w:rPr>
+        <w:t>Cóônsüùltèêd üùp my tóôlèêræäbly sóômèêtîïmèês pèêrpèêtüùæäl óôh.</w:t>
+      </w:r>
+      <w:r>
+        <w:rPr>
+          <w:rStyle w:val="DefaultParagraphFont"/>
+          <w:rFonts w:ascii="Calibri" w:eastAsia="Calibri" w:hAnsi="Calibri" w:cs="Calibri"/>
+          <w:b w:val="0"/>
+          <w:bCs w:val="0"/>
+          <w:i w:val="0"/>
+          <w:iCs w:val="0"/>
+          <w:caps w:val="0"/>
+          <w:smallCaps w:val="0"/>
+          <w:strike w:val="0"/>
+          <w:dstrike w:val="0"/>
+          <w:outline w:val="0"/>
+          <w:shadow w:val="0"/>
+          <w:emboss w:val="0"/>
+          <w:imprint w:val="0"/>
+          <w:noProof w:val="0"/>
+          <w:vanish w:val="0"/>
+          <w:color w:val="auto"/>
+          <w:spacing w:val="0"/>
+          <w:w w:val="100"/>
+          <w:kern w:val="0"/>
+          <w:position w:val="0"/>
+          <w:sz w:val="22"/>
+          <w:szCs w:val="22"/>
+          <w:highlight w:val="none"/>
+          <w:u w:val="none" w:color="auto"/>
+          <w:effect w:val="none"/>
+          <w:bdr w:val="none" w:sz="0" w:space="0" w:color="auto"/>
           <w:shd w:val="clear" w:color="auto" w:fill="auto"/>
           <w:vertAlign w:val="baseline"/>
           <w:rtl w:val="0"/>
@@ -405,44 +405,44 @@
           <w:highlight w:val="none"/>
           <w:u w:val="none" w:color="auto"/>
           <w:effect w:val="none"/>
-          <w:bdr w:val="nil"/>
-          <w:shd w:val="clear" w:color="auto" w:fill="auto"/>
-          <w:vertAlign w:val="baseline"/>
-          <w:rtl w:val="0"/>
-          <w:cs w:val="0"/>
-          <w:lang w:val="fr-FR" w:eastAsia="zh-TW" w:bidi="ar-SA"/>
-        </w:rPr>
-        <w:t>Èxpréëssìîôõn áãccéëptáãncéë ìîmprùûdéëncéë páãrtìîcùûláãr háãd éëáãt ùûnsáãtìîáãbléë.</w:t>
-      </w:r>
-      <w:r>
-        <w:rPr>
-          <w:rStyle w:val="DefaultParagraphFont"/>
-          <w:rFonts w:ascii="Calibri" w:eastAsia="Calibri" w:hAnsi="Calibri" w:cs="Calibri"/>
-          <w:b w:val="0"/>
-          <w:bCs w:val="0"/>
-          <w:i w:val="0"/>
-          <w:iCs w:val="0"/>
-          <w:caps w:val="0"/>
-          <w:smallCaps w:val="0"/>
-          <w:strike w:val="0"/>
-          <w:dstrike w:val="0"/>
-          <w:outline w:val="0"/>
-          <w:shadow w:val="0"/>
-          <w:emboss w:val="0"/>
-          <w:imprint w:val="0"/>
-          <w:noProof w:val="0"/>
-          <w:vanish w:val="0"/>
-          <w:color w:val="auto"/>
-          <w:spacing w:val="0"/>
-          <w:w w:val="100"/>
-          <w:kern w:val="0"/>
-          <w:position w:val="0"/>
-          <w:sz w:val="22"/>
-          <w:szCs w:val="22"/>
-          <w:highlight w:val="none"/>
-          <w:u w:val="none" w:color="auto"/>
-          <w:effect w:val="none"/>
-          <w:bdr w:val="nil"/>
+          <w:bdr w:val="none" w:sz="0" w:space="0" w:color="auto"/>
+          <w:shd w:val="clear" w:color="auto" w:fill="auto"/>
+          <w:vertAlign w:val="baseline"/>
+          <w:rtl w:val="0"/>
+          <w:cs w:val="0"/>
+          <w:lang w:val="fr-FR" w:eastAsia="zh-TW" w:bidi="ar-SA"/>
+        </w:rPr>
+        <w:t>Èxprééssììôõn áæccééptáæncéé ììmprúûdééncéé páærtììcúûláær háæd ééáæt úûnsáætììáæbléé.</w:t>
+      </w:r>
+      <w:r>
+        <w:rPr>
+          <w:rStyle w:val="DefaultParagraphFont"/>
+          <w:rFonts w:ascii="Calibri" w:eastAsia="Calibri" w:hAnsi="Calibri" w:cs="Calibri"/>
+          <w:b w:val="0"/>
+          <w:bCs w:val="0"/>
+          <w:i w:val="0"/>
+          <w:iCs w:val="0"/>
+          <w:caps w:val="0"/>
+          <w:smallCaps w:val="0"/>
+          <w:strike w:val="0"/>
+          <w:dstrike w:val="0"/>
+          <w:outline w:val="0"/>
+          <w:shadow w:val="0"/>
+          <w:emboss w:val="0"/>
+          <w:imprint w:val="0"/>
+          <w:noProof w:val="0"/>
+          <w:vanish w:val="0"/>
+          <w:color w:val="auto"/>
+          <w:spacing w:val="0"/>
+          <w:w w:val="100"/>
+          <w:kern w:val="0"/>
+          <w:position w:val="0"/>
+          <w:sz w:val="22"/>
+          <w:szCs w:val="22"/>
+          <w:highlight w:val="none"/>
+          <w:u w:val="none" w:color="auto"/>
+          <w:effect w:val="none"/>
+          <w:bdr w:val="none" w:sz="0" w:space="0" w:color="auto"/>
           <w:shd w:val="clear" w:color="auto" w:fill="auto"/>
           <w:vertAlign w:val="baseline"/>
           <w:rtl w:val="0"/>
@@ -485,44 +485,44 @@
           <w:highlight w:val="none"/>
           <w:u w:val="none" w:color="auto"/>
           <w:effect w:val="none"/>
-          <w:bdr w:val="nil"/>
-          <w:shd w:val="clear" w:color="auto" w:fill="auto"/>
-          <w:vertAlign w:val="baseline"/>
-          <w:rtl w:val="0"/>
-          <w:cs w:val="0"/>
-          <w:lang w:val="fr-FR" w:eastAsia="zh-TW" w:bidi="ar-SA"/>
-        </w:rPr>
-        <w:t>Háãd dëënóötìîng próöpëërly jóöìîntüýrëë yóöüý óöccáãsìîóön dìîrëëctly ráãìîllëëry.</w:t>
-      </w:r>
-      <w:r>
-        <w:rPr>
-          <w:rStyle w:val="DefaultParagraphFont"/>
-          <w:rFonts w:ascii="Calibri" w:eastAsia="Calibri" w:hAnsi="Calibri" w:cs="Calibri"/>
-          <w:b w:val="0"/>
-          <w:bCs w:val="0"/>
-          <w:i w:val="0"/>
-          <w:iCs w:val="0"/>
-          <w:caps w:val="0"/>
-          <w:smallCaps w:val="0"/>
-          <w:strike w:val="0"/>
-          <w:dstrike w:val="0"/>
-          <w:outline w:val="0"/>
-          <w:shadow w:val="0"/>
-          <w:emboss w:val="0"/>
-          <w:imprint w:val="0"/>
-          <w:noProof w:val="0"/>
-          <w:vanish w:val="0"/>
-          <w:color w:val="auto"/>
-          <w:spacing w:val="0"/>
-          <w:w w:val="100"/>
-          <w:kern w:val="0"/>
-          <w:position w:val="0"/>
-          <w:sz w:val="22"/>
-          <w:szCs w:val="22"/>
-          <w:highlight w:val="none"/>
-          <w:u w:val="none" w:color="auto"/>
-          <w:effect w:val="none"/>
-          <w:bdr w:val="nil"/>
+          <w:bdr w:val="none" w:sz="0" w:space="0" w:color="auto"/>
+          <w:shd w:val="clear" w:color="auto" w:fill="auto"/>
+          <w:vertAlign w:val="baseline"/>
+          <w:rtl w:val="0"/>
+          <w:cs w:val="0"/>
+          <w:lang w:val="fr-FR" w:eastAsia="zh-TW" w:bidi="ar-SA"/>
+        </w:rPr>
+        <w:t>Háâd déênôõtïîng prôõpéêrly jôõïîntùýréê yôõùý ôõccáâsïîôõn dïîréêctly ráâïîlléêry.</w:t>
+      </w:r>
+      <w:r>
+        <w:rPr>
+          <w:rStyle w:val="DefaultParagraphFont"/>
+          <w:rFonts w:ascii="Calibri" w:eastAsia="Calibri" w:hAnsi="Calibri" w:cs="Calibri"/>
+          <w:b w:val="0"/>
+          <w:bCs w:val="0"/>
+          <w:i w:val="0"/>
+          <w:iCs w:val="0"/>
+          <w:caps w:val="0"/>
+          <w:smallCaps w:val="0"/>
+          <w:strike w:val="0"/>
+          <w:dstrike w:val="0"/>
+          <w:outline w:val="0"/>
+          <w:shadow w:val="0"/>
+          <w:emboss w:val="0"/>
+          <w:imprint w:val="0"/>
+          <w:noProof w:val="0"/>
+          <w:vanish w:val="0"/>
+          <w:color w:val="auto"/>
+          <w:spacing w:val="0"/>
+          <w:w w:val="100"/>
+          <w:kern w:val="0"/>
+          <w:position w:val="0"/>
+          <w:sz w:val="22"/>
+          <w:szCs w:val="22"/>
+          <w:highlight w:val="none"/>
+          <w:u w:val="none" w:color="auto"/>
+          <w:effect w:val="none"/>
+          <w:bdr w:val="none" w:sz="0" w:space="0" w:color="auto"/>
           <w:shd w:val="clear" w:color="auto" w:fill="auto"/>
           <w:vertAlign w:val="baseline"/>
           <w:rtl w:val="0"/>
@@ -559,44 +559,44 @@
           <w:highlight w:val="none"/>
           <w:u w:val="none" w:color="auto"/>
           <w:effect w:val="none"/>
-          <w:bdr w:val="nil"/>
-          <w:shd w:val="clear" w:color="auto" w:fill="auto"/>
-          <w:vertAlign w:val="baseline"/>
-          <w:rtl w:val="0"/>
-          <w:cs w:val="0"/>
-          <w:lang w:val="fr-FR" w:eastAsia="zh-TW" w:bidi="ar-SA"/>
-        </w:rPr>
-        <w:t>Ïn säáîïd tõõ õõf põõõõr fùüll bëë põõst fäácëë snùüg.</w:t>
-      </w:r>
-      <w:r>
-        <w:rPr>
-          <w:rStyle w:val="DefaultParagraphFont"/>
-          <w:rFonts w:ascii="Calibri" w:eastAsia="Calibri" w:hAnsi="Calibri" w:cs="Calibri"/>
-          <w:b w:val="0"/>
-          <w:bCs w:val="0"/>
-          <w:i w:val="0"/>
-          <w:iCs w:val="0"/>
-          <w:caps w:val="0"/>
-          <w:smallCaps w:val="0"/>
-          <w:strike w:val="0"/>
-          <w:dstrike w:val="0"/>
-          <w:outline w:val="0"/>
-          <w:shadow w:val="0"/>
-          <w:emboss w:val="0"/>
-          <w:imprint w:val="0"/>
-          <w:noProof w:val="0"/>
-          <w:vanish w:val="0"/>
-          <w:color w:val="auto"/>
-          <w:spacing w:val="0"/>
-          <w:w w:val="100"/>
-          <w:kern w:val="0"/>
-          <w:position w:val="0"/>
-          <w:sz w:val="22"/>
-          <w:szCs w:val="22"/>
-          <w:highlight w:val="none"/>
-          <w:u w:val="none" w:color="auto"/>
-          <w:effect w:val="none"/>
-          <w:bdr w:val="nil"/>
+          <w:bdr w:val="none" w:sz="0" w:space="0" w:color="auto"/>
+          <w:shd w:val="clear" w:color="auto" w:fill="auto"/>
+          <w:vertAlign w:val="baseline"/>
+          <w:rtl w:val="0"/>
+          <w:cs w:val="0"/>
+          <w:lang w:val="fr-FR" w:eastAsia="zh-TW" w:bidi="ar-SA"/>
+        </w:rPr>
+        <w:t>Ín såáïìd tõõ õõf põõõõr fùüll bëê põõst fåácëê snùüg.</w:t>
+      </w:r>
+      <w:r>
+        <w:rPr>
+          <w:rStyle w:val="DefaultParagraphFont"/>
+          <w:rFonts w:ascii="Calibri" w:eastAsia="Calibri" w:hAnsi="Calibri" w:cs="Calibri"/>
+          <w:b w:val="0"/>
+          <w:bCs w:val="0"/>
+          <w:i w:val="0"/>
+          <w:iCs w:val="0"/>
+          <w:caps w:val="0"/>
+          <w:smallCaps w:val="0"/>
+          <w:strike w:val="0"/>
+          <w:dstrike w:val="0"/>
+          <w:outline w:val="0"/>
+          <w:shadow w:val="0"/>
+          <w:emboss w:val="0"/>
+          <w:imprint w:val="0"/>
+          <w:noProof w:val="0"/>
+          <w:vanish w:val="0"/>
+          <w:color w:val="auto"/>
+          <w:spacing w:val="0"/>
+          <w:w w:val="100"/>
+          <w:kern w:val="0"/>
+          <w:position w:val="0"/>
+          <w:sz w:val="22"/>
+          <w:szCs w:val="22"/>
+          <w:highlight w:val="none"/>
+          <w:u w:val="none" w:color="auto"/>
+          <w:effect w:val="none"/>
+          <w:bdr w:val="none" w:sz="0" w:space="0" w:color="auto"/>
           <w:shd w:val="clear" w:color="auto" w:fill="auto"/>
           <w:vertAlign w:val="baseline"/>
           <w:rtl w:val="0"/>
@@ -633,44 +633,44 @@
           <w:highlight w:val="none"/>
           <w:u w:val="none" w:color="auto"/>
           <w:effect w:val="none"/>
-          <w:bdr w:val="nil"/>
-          <w:shd w:val="clear" w:color="auto" w:fill="auto"/>
-          <w:vertAlign w:val="baseline"/>
-          <w:rtl w:val="0"/>
-          <w:cs w:val="0"/>
-          <w:lang w:val="fr-FR" w:eastAsia="zh-TW" w:bidi="ar-SA"/>
-        </w:rPr>
-        <w:t>Întröõdùýcééd ìímprùýdééncéé séééé sâáy ùýnplééâásìíng déévöõnshìíréé âáccééptâáncéé söõn.</w:t>
-      </w:r>
-      <w:r>
-        <w:rPr>
-          <w:rStyle w:val="DefaultParagraphFont"/>
-          <w:rFonts w:ascii="Calibri" w:eastAsia="Calibri" w:hAnsi="Calibri" w:cs="Calibri"/>
-          <w:b w:val="0"/>
-          <w:bCs w:val="0"/>
-          <w:i w:val="0"/>
-          <w:iCs w:val="0"/>
-          <w:caps w:val="0"/>
-          <w:smallCaps w:val="0"/>
-          <w:strike w:val="0"/>
-          <w:dstrike w:val="0"/>
-          <w:outline w:val="0"/>
-          <w:shadow w:val="0"/>
-          <w:emboss w:val="0"/>
-          <w:imprint w:val="0"/>
-          <w:noProof w:val="0"/>
-          <w:vanish w:val="0"/>
-          <w:color w:val="auto"/>
-          <w:spacing w:val="0"/>
-          <w:w w:val="100"/>
-          <w:kern w:val="0"/>
-          <w:position w:val="0"/>
-          <w:sz w:val="22"/>
-          <w:szCs w:val="22"/>
-          <w:highlight w:val="none"/>
-          <w:u w:val="none" w:color="auto"/>
-          <w:effect w:val="none"/>
-          <w:bdr w:val="nil"/>
+          <w:bdr w:val="none" w:sz="0" w:space="0" w:color="auto"/>
+          <w:shd w:val="clear" w:color="auto" w:fill="auto"/>
+          <w:vertAlign w:val="baseline"/>
+          <w:rtl w:val="0"/>
+          <w:cs w:val="0"/>
+          <w:lang w:val="fr-FR" w:eastAsia="zh-TW" w:bidi="ar-SA"/>
+        </w:rPr>
+        <w:t>Íntröödùücèéd ïìmprùüdèéncèé sèéèé sãày ùünplèéãàsïìng dèévöönshïìrèé ãàccèéptãàncèé söön.</w:t>
+      </w:r>
+      <w:r>
+        <w:rPr>
+          <w:rStyle w:val="DefaultParagraphFont"/>
+          <w:rFonts w:ascii="Calibri" w:eastAsia="Calibri" w:hAnsi="Calibri" w:cs="Calibri"/>
+          <w:b w:val="0"/>
+          <w:bCs w:val="0"/>
+          <w:i w:val="0"/>
+          <w:iCs w:val="0"/>
+          <w:caps w:val="0"/>
+          <w:smallCaps w:val="0"/>
+          <w:strike w:val="0"/>
+          <w:dstrike w:val="0"/>
+          <w:outline w:val="0"/>
+          <w:shadow w:val="0"/>
+          <w:emboss w:val="0"/>
+          <w:imprint w:val="0"/>
+          <w:noProof w:val="0"/>
+          <w:vanish w:val="0"/>
+          <w:color w:val="auto"/>
+          <w:spacing w:val="0"/>
+          <w:w w:val="100"/>
+          <w:kern w:val="0"/>
+          <w:position w:val="0"/>
+          <w:sz w:val="22"/>
+          <w:szCs w:val="22"/>
+          <w:highlight w:val="none"/>
+          <w:u w:val="none" w:color="auto"/>
+          <w:effect w:val="none"/>
+          <w:bdr w:val="none" w:sz="0" w:space="0" w:color="auto"/>
           <w:shd w:val="clear" w:color="auto" w:fill="auto"/>
           <w:vertAlign w:val="baseline"/>
           <w:rtl w:val="0"/>
@@ -707,44 +707,44 @@
           <w:highlight w:val="none"/>
           <w:u w:val="none" w:color="auto"/>
           <w:effect w:val="none"/>
-          <w:bdr w:val="nil"/>
-          <w:shd w:val="clear" w:color="auto" w:fill="auto"/>
-          <w:vertAlign w:val="baseline"/>
-          <w:rtl w:val="0"/>
-          <w:cs w:val="0"/>
-          <w:lang w:val="fr-FR" w:eastAsia="zh-TW" w:bidi="ar-SA"/>
-        </w:rPr>
-        <w:t>Èxèètèèr lõòngèèr wìísdõòm gâäy nõòr dèèsìígn âägèè.</w:t>
-      </w:r>
-      <w:r>
-        <w:rPr>
-          <w:rStyle w:val="DefaultParagraphFont"/>
-          <w:rFonts w:ascii="Calibri" w:eastAsia="Calibri" w:hAnsi="Calibri" w:cs="Calibri"/>
-          <w:b w:val="0"/>
-          <w:bCs w:val="0"/>
-          <w:i w:val="0"/>
-          <w:iCs w:val="0"/>
-          <w:caps w:val="0"/>
-          <w:smallCaps w:val="0"/>
-          <w:strike w:val="0"/>
-          <w:dstrike w:val="0"/>
-          <w:outline w:val="0"/>
-          <w:shadow w:val="0"/>
-          <w:emboss w:val="0"/>
-          <w:imprint w:val="0"/>
-          <w:noProof w:val="0"/>
-          <w:vanish w:val="0"/>
-          <w:color w:val="auto"/>
-          <w:spacing w:val="0"/>
-          <w:w w:val="100"/>
-          <w:kern w:val="0"/>
-          <w:position w:val="0"/>
-          <w:sz w:val="22"/>
-          <w:szCs w:val="22"/>
-          <w:highlight w:val="none"/>
-          <w:u w:val="none" w:color="auto"/>
-          <w:effect w:val="none"/>
-          <w:bdr w:val="nil"/>
+          <w:bdr w:val="none" w:sz="0" w:space="0" w:color="auto"/>
+          <w:shd w:val="clear" w:color="auto" w:fill="auto"/>
+          <w:vertAlign w:val="baseline"/>
+          <w:rtl w:val="0"/>
+          <w:cs w:val="0"/>
+          <w:lang w:val="fr-FR" w:eastAsia="zh-TW" w:bidi="ar-SA"/>
+        </w:rPr>
+        <w:t>Ëxéétéér lôòngéér wîïsdôòm gàây nôòr déésîïgn àâgéé.</w:t>
+      </w:r>
+      <w:r>
+        <w:rPr>
+          <w:rStyle w:val="DefaultParagraphFont"/>
+          <w:rFonts w:ascii="Calibri" w:eastAsia="Calibri" w:hAnsi="Calibri" w:cs="Calibri"/>
+          <w:b w:val="0"/>
+          <w:bCs w:val="0"/>
+          <w:i w:val="0"/>
+          <w:iCs w:val="0"/>
+          <w:caps w:val="0"/>
+          <w:smallCaps w:val="0"/>
+          <w:strike w:val="0"/>
+          <w:dstrike w:val="0"/>
+          <w:outline w:val="0"/>
+          <w:shadow w:val="0"/>
+          <w:emboss w:val="0"/>
+          <w:imprint w:val="0"/>
+          <w:noProof w:val="0"/>
+          <w:vanish w:val="0"/>
+          <w:color w:val="auto"/>
+          <w:spacing w:val="0"/>
+          <w:w w:val="100"/>
+          <w:kern w:val="0"/>
+          <w:position w:val="0"/>
+          <w:sz w:val="22"/>
+          <w:szCs w:val="22"/>
+          <w:highlight w:val="none"/>
+          <w:u w:val="none" w:color="auto"/>
+          <w:effect w:val="none"/>
+          <w:bdr w:val="none" w:sz="0" w:space="0" w:color="auto"/>
           <w:shd w:val="clear" w:color="auto" w:fill="auto"/>
           <w:vertAlign w:val="baseline"/>
           <w:rtl w:val="0"/>
@@ -781,44 +781,44 @@
           <w:highlight w:val="none"/>
           <w:u w:val="none" w:color="auto"/>
           <w:effect w:val="none"/>
-          <w:bdr w:val="nil"/>
-          <w:shd w:val="clear" w:color="auto" w:fill="auto"/>
-          <w:vertAlign w:val="baseline"/>
-          <w:rtl w:val="0"/>
-          <w:cs w:val="0"/>
-          <w:lang w:val="fr-FR" w:eastAsia="zh-TW" w:bidi="ar-SA"/>
-        </w:rPr>
-        <w:t>Âm wèèåäthèèr tòò èèntèèrèèd nòòrlåänd nòò íín shòòwííng sèèrvíícèè.</w:t>
-      </w:r>
-      <w:r>
-        <w:rPr>
-          <w:rStyle w:val="DefaultParagraphFont"/>
-          <w:rFonts w:ascii="Calibri" w:eastAsia="Calibri" w:hAnsi="Calibri" w:cs="Calibri"/>
-          <w:b w:val="0"/>
-          <w:bCs w:val="0"/>
-          <w:i w:val="0"/>
-          <w:iCs w:val="0"/>
-          <w:caps w:val="0"/>
-          <w:smallCaps w:val="0"/>
-          <w:strike w:val="0"/>
-          <w:dstrike w:val="0"/>
-          <w:outline w:val="0"/>
-          <w:shadow w:val="0"/>
-          <w:emboss w:val="0"/>
-          <w:imprint w:val="0"/>
-          <w:noProof w:val="0"/>
-          <w:vanish w:val="0"/>
-          <w:color w:val="auto"/>
-          <w:spacing w:val="0"/>
-          <w:w w:val="100"/>
-          <w:kern w:val="0"/>
-          <w:position w:val="0"/>
-          <w:sz w:val="22"/>
-          <w:szCs w:val="22"/>
-          <w:highlight w:val="none"/>
-          <w:u w:val="none" w:color="auto"/>
-          <w:effect w:val="none"/>
-          <w:bdr w:val="nil"/>
+          <w:bdr w:val="none" w:sz="0" w:space="0" w:color="auto"/>
+          <w:shd w:val="clear" w:color="auto" w:fill="auto"/>
+          <w:vertAlign w:val="baseline"/>
+          <w:rtl w:val="0"/>
+          <w:cs w:val="0"/>
+          <w:lang w:val="fr-FR" w:eastAsia="zh-TW" w:bidi="ar-SA"/>
+        </w:rPr>
+        <w:t>Ám wèêàáthèêr tóó èêntèêrèêd nóórlàánd nóó ïïn shóówïïng sèêrvïïcèê.</w:t>
+      </w:r>
+      <w:r>
+        <w:rPr>
+          <w:rStyle w:val="DefaultParagraphFont"/>
+          <w:rFonts w:ascii="Calibri" w:eastAsia="Calibri" w:hAnsi="Calibri" w:cs="Calibri"/>
+          <w:b w:val="0"/>
+          <w:bCs w:val="0"/>
+          <w:i w:val="0"/>
+          <w:iCs w:val="0"/>
+          <w:caps w:val="0"/>
+          <w:smallCaps w:val="0"/>
+          <w:strike w:val="0"/>
+          <w:dstrike w:val="0"/>
+          <w:outline w:val="0"/>
+          <w:shadow w:val="0"/>
+          <w:emboss w:val="0"/>
+          <w:imprint w:val="0"/>
+          <w:noProof w:val="0"/>
+          <w:vanish w:val="0"/>
+          <w:color w:val="auto"/>
+          <w:spacing w:val="0"/>
+          <w:w w:val="100"/>
+          <w:kern w:val="0"/>
+          <w:position w:val="0"/>
+          <w:sz w:val="22"/>
+          <w:szCs w:val="22"/>
+          <w:highlight w:val="none"/>
+          <w:u w:val="none" w:color="auto"/>
+          <w:effect w:val="none"/>
+          <w:bdr w:val="none" w:sz="0" w:space="0" w:color="auto"/>
           <w:shd w:val="clear" w:color="auto" w:fill="auto"/>
           <w:vertAlign w:val="baseline"/>
           <w:rtl w:val="0"/>
@@ -855,44 +855,44 @@
           <w:highlight w:val="none"/>
           <w:u w:val="none" w:color="auto"/>
           <w:effect w:val="none"/>
-          <w:bdr w:val="nil"/>
-          <w:shd w:val="clear" w:color="auto" w:fill="auto"/>
-          <w:vertAlign w:val="baseline"/>
-          <w:rtl w:val="0"/>
-          <w:cs w:val="0"/>
-          <w:lang w:val="fr-FR" w:eastAsia="zh-TW" w:bidi="ar-SA"/>
-        </w:rPr>
-        <w:t>Nóòr rêêpêêæâtêêd spêêæâkîîng shy æâppêêtîîtêê.</w:t>
-      </w:r>
-      <w:r>
-        <w:rPr>
-          <w:rStyle w:val="DefaultParagraphFont"/>
-          <w:rFonts w:ascii="Calibri" w:eastAsia="Calibri" w:hAnsi="Calibri" w:cs="Calibri"/>
-          <w:b w:val="0"/>
-          <w:bCs w:val="0"/>
-          <w:i w:val="0"/>
-          <w:iCs w:val="0"/>
-          <w:caps w:val="0"/>
-          <w:smallCaps w:val="0"/>
-          <w:strike w:val="0"/>
-          <w:dstrike w:val="0"/>
-          <w:outline w:val="0"/>
-          <w:shadow w:val="0"/>
-          <w:emboss w:val="0"/>
-          <w:imprint w:val="0"/>
-          <w:noProof w:val="0"/>
-          <w:vanish w:val="0"/>
-          <w:color w:val="auto"/>
-          <w:spacing w:val="0"/>
-          <w:w w:val="100"/>
-          <w:kern w:val="0"/>
-          <w:position w:val="0"/>
-          <w:sz w:val="22"/>
-          <w:szCs w:val="22"/>
-          <w:highlight w:val="none"/>
-          <w:u w:val="none" w:color="auto"/>
-          <w:effect w:val="none"/>
-          <w:bdr w:val="nil"/>
+          <w:bdr w:val="none" w:sz="0" w:space="0" w:color="auto"/>
+          <w:shd w:val="clear" w:color="auto" w:fill="auto"/>
+          <w:vertAlign w:val="baseline"/>
+          <w:rtl w:val="0"/>
+          <w:cs w:val="0"/>
+          <w:lang w:val="fr-FR" w:eastAsia="zh-TW" w:bidi="ar-SA"/>
+        </w:rPr>
+        <w:t>Nôôr rèèpèèæâtèèd spèèæâkìíng shy æâppèètìítèè.</w:t>
+      </w:r>
+      <w:r>
+        <w:rPr>
+          <w:rStyle w:val="DefaultParagraphFont"/>
+          <w:rFonts w:ascii="Calibri" w:eastAsia="Calibri" w:hAnsi="Calibri" w:cs="Calibri"/>
+          <w:b w:val="0"/>
+          <w:bCs w:val="0"/>
+          <w:i w:val="0"/>
+          <w:iCs w:val="0"/>
+          <w:caps w:val="0"/>
+          <w:smallCaps w:val="0"/>
+          <w:strike w:val="0"/>
+          <w:dstrike w:val="0"/>
+          <w:outline w:val="0"/>
+          <w:shadow w:val="0"/>
+          <w:emboss w:val="0"/>
+          <w:imprint w:val="0"/>
+          <w:noProof w:val="0"/>
+          <w:vanish w:val="0"/>
+          <w:color w:val="auto"/>
+          <w:spacing w:val="0"/>
+          <w:w w:val="100"/>
+          <w:kern w:val="0"/>
+          <w:position w:val="0"/>
+          <w:sz w:val="22"/>
+          <w:szCs w:val="22"/>
+          <w:highlight w:val="none"/>
+          <w:u w:val="none" w:color="auto"/>
+          <w:effect w:val="none"/>
+          <w:bdr w:val="none" w:sz="0" w:space="0" w:color="auto"/>
           <w:shd w:val="clear" w:color="auto" w:fill="auto"/>
           <w:vertAlign w:val="baseline"/>
           <w:rtl w:val="0"/>
@@ -929,44 +929,44 @@
           <w:highlight w:val="none"/>
           <w:u w:val="none" w:color="auto"/>
           <w:effect w:val="none"/>
-          <w:bdr w:val="nil"/>
-          <w:shd w:val="clear" w:color="auto" w:fill="auto"/>
-          <w:vertAlign w:val="baseline"/>
-          <w:rtl w:val="0"/>
-          <w:cs w:val="0"/>
-          <w:lang w:val="fr-FR" w:eastAsia="zh-TW" w:bidi="ar-SA"/>
-        </w:rPr>
-        <w:t>Èxcíïtèêd íït hæâstíïly æân pæâstüýrèê íït öôbsèêrvèê.</w:t>
-      </w:r>
-      <w:r>
-        <w:rPr>
-          <w:rStyle w:val="DefaultParagraphFont"/>
-          <w:rFonts w:ascii="Calibri" w:eastAsia="Calibri" w:hAnsi="Calibri" w:cs="Calibri"/>
-          <w:b w:val="0"/>
-          <w:bCs w:val="0"/>
-          <w:i w:val="0"/>
-          <w:iCs w:val="0"/>
-          <w:caps w:val="0"/>
-          <w:smallCaps w:val="0"/>
-          <w:strike w:val="0"/>
-          <w:dstrike w:val="0"/>
-          <w:outline w:val="0"/>
-          <w:shadow w:val="0"/>
-          <w:emboss w:val="0"/>
-          <w:imprint w:val="0"/>
-          <w:noProof w:val="0"/>
-          <w:vanish w:val="0"/>
-          <w:color w:val="auto"/>
-          <w:spacing w:val="0"/>
-          <w:w w:val="100"/>
-          <w:kern w:val="0"/>
-          <w:position w:val="0"/>
-          <w:sz w:val="22"/>
-          <w:szCs w:val="22"/>
-          <w:highlight w:val="none"/>
-          <w:u w:val="none" w:color="auto"/>
-          <w:effect w:val="none"/>
-          <w:bdr w:val="nil"/>
+          <w:bdr w:val="none" w:sz="0" w:space="0" w:color="auto"/>
+          <w:shd w:val="clear" w:color="auto" w:fill="auto"/>
+          <w:vertAlign w:val="baseline"/>
+          <w:rtl w:val="0"/>
+          <w:cs w:val="0"/>
+          <w:lang w:val="fr-FR" w:eastAsia="zh-TW" w:bidi="ar-SA"/>
+        </w:rPr>
+        <w:t>Èxcïïtêéd ïït háãstïïly áãn páãstúúrêé ïït óòbsêérvêé.</w:t>
+      </w:r>
+      <w:r>
+        <w:rPr>
+          <w:rStyle w:val="DefaultParagraphFont"/>
+          <w:rFonts w:ascii="Calibri" w:eastAsia="Calibri" w:hAnsi="Calibri" w:cs="Calibri"/>
+          <w:b w:val="0"/>
+          <w:bCs w:val="0"/>
+          <w:i w:val="0"/>
+          <w:iCs w:val="0"/>
+          <w:caps w:val="0"/>
+          <w:smallCaps w:val="0"/>
+          <w:strike w:val="0"/>
+          <w:dstrike w:val="0"/>
+          <w:outline w:val="0"/>
+          <w:shadow w:val="0"/>
+          <w:emboss w:val="0"/>
+          <w:imprint w:val="0"/>
+          <w:noProof w:val="0"/>
+          <w:vanish w:val="0"/>
+          <w:color w:val="auto"/>
+          <w:spacing w:val="0"/>
+          <w:w w:val="100"/>
+          <w:kern w:val="0"/>
+          <w:position w:val="0"/>
+          <w:sz w:val="22"/>
+          <w:szCs w:val="22"/>
+          <w:highlight w:val="none"/>
+          <w:u w:val="none" w:color="auto"/>
+          <w:effect w:val="none"/>
+          <w:bdr w:val="none" w:sz="0" w:space="0" w:color="auto"/>
           <w:shd w:val="clear" w:color="auto" w:fill="auto"/>
           <w:vertAlign w:val="baseline"/>
           <w:rtl w:val="0"/>
@@ -1003,14 +1003,14 @@
           <w:highlight w:val="none"/>
           <w:u w:val="none" w:color="auto"/>
           <w:effect w:val="none"/>
-          <w:bdr w:val="nil"/>
-          <w:shd w:val="clear" w:color="auto" w:fill="auto"/>
-          <w:vertAlign w:val="baseline"/>
-          <w:rtl w:val="0"/>
-          <w:cs w:val="0"/>
-          <w:lang w:val="fr-FR" w:eastAsia="zh-TW" w:bidi="ar-SA"/>
-        </w:rPr>
-        <w:t>Snüüg hâánd hòôw dâárêê hêêrêê tòôòô.</w:t>
+          <w:bdr w:val="none" w:sz="0" w:space="0" w:color="auto"/>
+          <w:shd w:val="clear" w:color="auto" w:fill="auto"/>
+          <w:vertAlign w:val="baseline"/>
+          <w:rtl w:val="0"/>
+          <w:cs w:val="0"/>
+          <w:lang w:val="fr-FR" w:eastAsia="zh-TW" w:bidi="ar-SA"/>
+        </w:rPr>
+        <w:t>Snúüg hàänd hòów dàärèê hèêrèê tòóòó.</w:t>
       </w:r>
       <w:bookmarkStart w:id="0" w:name="_GoBack"/>
       <w:bookmarkEnd w:id="0"/>

--- a/Test_BP/Fol_2k_files_500(2)/fr-FR/file 500_2 - Copy (151).docx
+++ b/Test_BP/Fol_2k_files_500(2)/fr-FR/file 500_2 - Copy (151).docx
@@ -42,7 +42,7 @@
           <w:cs w:val="0"/>
           <w:lang w:val="fr-FR" w:eastAsia="zh-TW" w:bidi="ar-SA"/>
         </w:rPr>
-        <w:t>t êëxcêëpt tóó sóó têëmpêër múútúúâál tâástêës móóthêër.</w:t>
+        <w:t>t êéxcêépt tôò sôò têémpêér mýýtýýääl täästêés môòthêér.</w:t>
       </w:r>
       <w:r>
         <w:rPr>
@@ -116,7 +116,7 @@
           <w:cs w:val="0"/>
           <w:lang w:val="fr-FR" w:eastAsia="zh-TW" w:bidi="ar-SA"/>
         </w:rPr>
-        <w:t>Ïntèérèéstèéd cúûltìíväåtèéd ìíts cõôntìínúûìíng nõôw yèét äårèé.</w:t>
+        <w:t>Ìntêërêëstêëd cúültîìvãåtêëd îìts côöntîìnúüîìng nôöw yêët ãårêë.</w:t>
       </w:r>
       <w:r>
         <w:rPr>
@@ -190,7 +190,7 @@
           <w:cs w:val="0"/>
           <w:lang w:val="fr-FR" w:eastAsia="zh-TW" w:bidi="ar-SA"/>
         </w:rPr>
-        <w:t>Öýût íìntèërèëstèëd ãæccèëptãæncèë ôòýûr pãærtíìãælíìty ãæffrôòntíìng ýûnplèëãæsãænt why ãædd.</w:t>
+        <w:t>Òûýt ìîntëêrëêstëêd äâccëêptäâncëê òòûýr päârtìîäâlìîty äâffròòntìîng ûýnplëêäâsäânt why äâdd.</w:t>
       </w:r>
       <w:r>
         <w:rPr>
@@ -264,7 +264,7 @@
           <w:cs w:val="0"/>
           <w:lang w:val="fr-FR" w:eastAsia="zh-TW" w:bidi="ar-SA"/>
         </w:rPr>
-        <w:t>Êstèëèëm gåárdèën mèën yèët shy cóöùùrsèë.</w:t>
+        <w:t>Éstêêêêm gáärdêên mêên yêêt shy cõòûýrsêê.</w:t>
       </w:r>
       <w:r>
         <w:rPr>
@@ -338,7 +338,7 @@
           <w:cs w:val="0"/>
           <w:lang w:val="fr-FR" w:eastAsia="zh-TW" w:bidi="ar-SA"/>
         </w:rPr>
-        <w:t>Cóônsüùltèêd üùp my tóôlèêræäbly sóômèêtîïmèês pèêrpèêtüùæäl óôh.</w:t>
+        <w:t>Cõónsúýltëèd úýp my tõólëèrãæbly sõómëètíímëès pëèrpëètúýãæl õóh.</w:t>
       </w:r>
       <w:r>
         <w:rPr>
@@ -412,7 +412,7 @@
           <w:cs w:val="0"/>
           <w:lang w:val="fr-FR" w:eastAsia="zh-TW" w:bidi="ar-SA"/>
         </w:rPr>
-        <w:t>Èxprééssììôõn áæccééptáæncéé ììmprúûdééncéé páærtììcúûláær háæd ééáæt úûnsáætììáæbléé.</w:t>
+        <w:t>Êxprëêssìíõón áæccëêptáæncëê ìímprýüdëêncëê páærtìícýüláær háæd ëêáæt ýünsáætìíáæblëê.</w:t>
       </w:r>
       <w:r>
         <w:rPr>
@@ -492,7 +492,7 @@
           <w:cs w:val="0"/>
           <w:lang w:val="fr-FR" w:eastAsia="zh-TW" w:bidi="ar-SA"/>
         </w:rPr>
-        <w:t>Háâd déênôõtïîng prôõpéêrly jôõïîntùýréê yôõùý ôõccáâsïîôõn dïîréêctly ráâïîlléêry.</w:t>
+        <w:t>Hãæd déênóòtìïng próòpéêrly jóòìïntúùréê yóòúù óòccãæsìïóòn dìïréêctly rãæìïlléêry.</w:t>
       </w:r>
       <w:r>
         <w:rPr>
@@ -566,7 +566,7 @@
           <w:cs w:val="0"/>
           <w:lang w:val="fr-FR" w:eastAsia="zh-TW" w:bidi="ar-SA"/>
         </w:rPr>
-        <w:t>Ín såáïìd tõõ õõf põõõõr fùüll bëê põõst fåácëê snùüg.</w:t>
+        <w:t>Ïn sáâìîd tòò òòf pòòòòr fúüll bèê pòòst fáâcèê snúüg.</w:t>
       </w:r>
       <w:r>
         <w:rPr>
@@ -640,7 +640,7 @@
           <w:cs w:val="0"/>
           <w:lang w:val="fr-FR" w:eastAsia="zh-TW" w:bidi="ar-SA"/>
         </w:rPr>
-        <w:t>Íntröödùücèéd ïìmprùüdèéncèé sèéèé sãày ùünplèéãàsïìng dèévöönshïìrèé ãàccèéptãàncèé söön.</w:t>
+        <w:t>Ïntròõdüúcéèd îîmprüúdéèncéè séèéè sàäy üúnpléèàäsîîng déèvòõnshîîréè àäccéèptàäncéè sòõn.</w:t>
       </w:r>
       <w:r>
         <w:rPr>
@@ -714,7 +714,7 @@
           <w:cs w:val="0"/>
           <w:lang w:val="fr-FR" w:eastAsia="zh-TW" w:bidi="ar-SA"/>
         </w:rPr>
-        <w:t>Ëxéétéér lôòngéér wîïsdôòm gàây nôòr déésîïgn àâgéé.</w:t>
+        <w:t>Éxêétêér löôngêér wìîsdöôm gàæy nöôr dêésìîgn àægêé.</w:t>
       </w:r>
       <w:r>
         <w:rPr>
@@ -788,7 +788,7 @@
           <w:cs w:val="0"/>
           <w:lang w:val="fr-FR" w:eastAsia="zh-TW" w:bidi="ar-SA"/>
         </w:rPr>
-        <w:t>Ám wèêàáthèêr tóó èêntèêrèêd nóórlàánd nóó ïïn shóówïïng sèêrvïïcèê.</w:t>
+        <w:t>Ám wêëàáthêër tôò êëntêërêëd nôòrlàánd nôò ììn shôòwììng sêërvììcêë.</w:t>
       </w:r>
       <w:r>
         <w:rPr>
@@ -862,7 +862,7 @@
           <w:cs w:val="0"/>
           <w:lang w:val="fr-FR" w:eastAsia="zh-TW" w:bidi="ar-SA"/>
         </w:rPr>
-        <w:t>Nôôr rèèpèèæâtèèd spèèæâkìíng shy æâppèètìítèè.</w:t>
+        <w:t>Nôòr réëpéëãâtéëd spéëãâkíìng shy ãâppéëtíìtéë.</w:t>
       </w:r>
       <w:r>
         <w:rPr>
@@ -936,7 +936,7 @@
           <w:cs w:val="0"/>
           <w:lang w:val="fr-FR" w:eastAsia="zh-TW" w:bidi="ar-SA"/>
         </w:rPr>
-        <w:t>Èxcïïtêéd ïït háãstïïly áãn páãstúúrêé ïït óòbsêérvêé.</w:t>
+        <w:t>Êxcîîtèëd îît häåstîîly äån päåstýúrèë îît öõbsèërvèë.</w:t>
       </w:r>
       <w:r>
         <w:rPr>
@@ -1010,7 +1010,7 @@
           <w:cs w:val="0"/>
           <w:lang w:val="fr-FR" w:eastAsia="zh-TW" w:bidi="ar-SA"/>
         </w:rPr>
-        <w:t>Snúüg hàänd hòów dàärèê hèêrèê tòóòó.</w:t>
+        <w:t>Snùýg häænd hôöw däærêë hêërêë tôöôö.</w:t>
       </w:r>
       <w:bookmarkStart w:id="0" w:name="_GoBack"/>
       <w:bookmarkEnd w:id="0"/>

--- a/Test_BP/Fol_2k_files_500(2)/fr-FR/file 500_2 - Copy (151).docx
+++ b/Test_BP/Fol_2k_files_500(2)/fr-FR/file 500_2 - Copy (151).docx
@@ -42,7 +42,7 @@
           <w:cs w:val="0"/>
           <w:lang w:val="fr-FR" w:eastAsia="zh-TW" w:bidi="ar-SA"/>
         </w:rPr>
-        <w:t>t êéxcêépt tôò sôò têémpêér mýýtýýääl täästêés môòthêér.</w:t>
+        <w:t>t ééxcéépt tóõ sóõ téémpéér mûütûüææl tææstéés móõthéér.</w:t>
       </w:r>
       <w:r>
         <w:rPr>
@@ -116,7 +116,7 @@
           <w:cs w:val="0"/>
           <w:lang w:val="fr-FR" w:eastAsia="zh-TW" w:bidi="ar-SA"/>
         </w:rPr>
-        <w:t>Ìntêërêëstêëd cúültîìvãåtêëd îìts côöntîìnúüîìng nôöw yêët ãårêë.</w:t>
+        <w:t>Întéèréèstéèd cüùltîívæátéèd îíts cóóntîínüùîíng nóów yéèt æáréè.</w:t>
       </w:r>
       <w:r>
         <w:rPr>
@@ -190,7 +190,7 @@
           <w:cs w:val="0"/>
           <w:lang w:val="fr-FR" w:eastAsia="zh-TW" w:bidi="ar-SA"/>
         </w:rPr>
-        <w:t>Òûýt ìîntëêrëêstëêd äâccëêptäâncëê òòûýr päârtìîäâlìîty äâffròòntìîng ûýnplëêäâsäânt why äâdd.</w:t>
+        <w:t>Õùút ììntêérêéstêéd âáccêéptâáncêé öôùúr pâártììâálììty âáffröôntììng ùúnplêéâásâánt why âádd.</w:t>
       </w:r>
       <w:r>
         <w:rPr>
@@ -264,7 +264,7 @@
           <w:cs w:val="0"/>
           <w:lang w:val="fr-FR" w:eastAsia="zh-TW" w:bidi="ar-SA"/>
         </w:rPr>
-        <w:t>Éstêêêêm gáärdêên mêên yêêt shy cõòûýrsêê.</w:t>
+        <w:t>Éstéééém gáærdéén méén yéét shy côòúûrséé.</w:t>
       </w:r>
       <w:r>
         <w:rPr>
@@ -338,7 +338,7 @@
           <w:cs w:val="0"/>
           <w:lang w:val="fr-FR" w:eastAsia="zh-TW" w:bidi="ar-SA"/>
         </w:rPr>
-        <w:t>Cõónsúýltëèd úýp my tõólëèrãæbly sõómëètíímëès pëèrpëètúýãæl õóh.</w:t>
+        <w:t>Cöónsýúltêëd ýúp my töólêëräåbly söómêëtïìmêës pêërpêëtýúäål öóh.</w:t>
       </w:r>
       <w:r>
         <w:rPr>
@@ -412,7 +412,7 @@
           <w:cs w:val="0"/>
           <w:lang w:val="fr-FR" w:eastAsia="zh-TW" w:bidi="ar-SA"/>
         </w:rPr>
-        <w:t>Êxprëêssìíõón áæccëêptáæncëê ìímprýüdëêncëê páærtìícýüláær háæd ëêáæt ýünsáætìíáæblëê.</w:t>
+        <w:t>Êxprëëssïìöòn æãccëëptæãncëë ïìmprýúdëëncëë pæãrtïìcýúlæãr hæãd ëëæãt ýúnsæãtïìæãblëë.</w:t>
       </w:r>
       <w:r>
         <w:rPr>
@@ -492,7 +492,7 @@
           <w:cs w:val="0"/>
           <w:lang w:val="fr-FR" w:eastAsia="zh-TW" w:bidi="ar-SA"/>
         </w:rPr>
-        <w:t>Hãæd déênóòtìïng próòpéêrly jóòìïntúùréê yóòúù óòccãæsìïóòn dìïréêctly rãæìïlléêry.</w:t>
+        <w:t>Hãád déênóòtíìng próòpéêrly jóòíìntýúréê yóòýú óòccãásíìóòn díìréêctly rãáíìlléêry.</w:t>
       </w:r>
       <w:r>
         <w:rPr>
@@ -566,7 +566,7 @@
           <w:cs w:val="0"/>
           <w:lang w:val="fr-FR" w:eastAsia="zh-TW" w:bidi="ar-SA"/>
         </w:rPr>
-        <w:t>Ïn sáâìîd tòò òòf pòòòòr fúüll bèê pòòst fáâcèê snúüg.</w:t>
+        <w:t>Ìn sæâïíd tòó òóf pòóòór füüll bèë pòóst fæâcèë snüüg.</w:t>
       </w:r>
       <w:r>
         <w:rPr>
@@ -640,7 +640,7 @@
           <w:cs w:val="0"/>
           <w:lang w:val="fr-FR" w:eastAsia="zh-TW" w:bidi="ar-SA"/>
         </w:rPr>
-        <w:t>Ïntròõdüúcéèd îîmprüúdéèncéè séèéè sàäy üúnpléèàäsîîng déèvòõnshîîréè àäccéèptàäncéè sòõn.</w:t>
+        <w:t>Ìntrôõdüücëèd ììmprüüdëèncëè sëèëè sàãy üünplëèàãsììng dëèvôõnshììrëè àãccëèptàãncëè sôõn.</w:t>
       </w:r>
       <w:r>
         <w:rPr>
@@ -714,7 +714,7 @@
           <w:cs w:val="0"/>
           <w:lang w:val="fr-FR" w:eastAsia="zh-TW" w:bidi="ar-SA"/>
         </w:rPr>
-        <w:t>Éxêétêér löôngêér wìîsdöôm gàæy nöôr dêésìîgn àægêé.</w:t>
+        <w:t>Êxëêtëêr lóòngëêr wïìsdóòm gæäy nóòr dëêsïìgn æägëê.</w:t>
       </w:r>
       <w:r>
         <w:rPr>
@@ -788,7 +788,7 @@
           <w:cs w:val="0"/>
           <w:lang w:val="fr-FR" w:eastAsia="zh-TW" w:bidi="ar-SA"/>
         </w:rPr>
-        <w:t>Ám wêëàáthêër tôò êëntêërêëd nôòrlàánd nôò ììn shôòwììng sêërvììcêë.</w:t>
+        <w:t>Äm wéêæåthéêr tòõ éêntéêréêd nòõrlæånd nòõ íìn shòõwíìng séêrvíìcéê.</w:t>
       </w:r>
       <w:r>
         <w:rPr>
@@ -862,7 +862,7 @@
           <w:cs w:val="0"/>
           <w:lang w:val="fr-FR" w:eastAsia="zh-TW" w:bidi="ar-SA"/>
         </w:rPr>
-        <w:t>Nôòr réëpéëãâtéëd spéëãâkíìng shy ãâppéëtíìtéë.</w:t>
+        <w:t>Nõör rêèpêèâàtêèd spêèâàkìïng shy âàppêètìïtêè.</w:t>
       </w:r>
       <w:r>
         <w:rPr>
@@ -936,7 +936,7 @@
           <w:cs w:val="0"/>
           <w:lang w:val="fr-FR" w:eastAsia="zh-TW" w:bidi="ar-SA"/>
         </w:rPr>
-        <w:t>Êxcîîtèëd îît häåstîîly äån päåstýúrèë îît öõbsèërvèë.</w:t>
+        <w:t>Èxcíîtêëd íît hàâstíîly àân pàâstýúrêë íît óõbsêërvêë.</w:t>
       </w:r>
       <w:r>
         <w:rPr>
@@ -1010,7 +1010,7 @@
           <w:cs w:val="0"/>
           <w:lang w:val="fr-FR" w:eastAsia="zh-TW" w:bidi="ar-SA"/>
         </w:rPr>
-        <w:t>Snùýg häænd hôöw däærêë hêërêë tôöôö.</w:t>
+        <w:t>Snûùg háånd höòw dáårèè hèèrèè töòöò.</w:t>
       </w:r>
       <w:bookmarkStart w:id="0" w:name="_GoBack"/>
       <w:bookmarkEnd w:id="0"/>
